--- a/Guides/Guide 5.docx
+++ b/Guides/Guide 5.docx
@@ -36,6 +36,18 @@
         </w:numPr>
       </w:pPr>
       <w:r>
+        <w:t>Definition: a probabilistic graphical model that represents a set of variables and their conditional dependencies via a directed acyclic graph (DAG).</w:t>
+      </w:r>
+    </w:p>
+    <w:p>
+      <w:pPr>
+        <w:pStyle w:val="ListParagraph"/>
+        <w:numPr>
+          <w:ilvl w:val="1"/>
+          <w:numId w:val="1"/>
+        </w:numPr>
+      </w:pPr>
+      <w:r>
         <w:t>Be familiar with the structure of Bayesian networks:</w:t>
       </w:r>
     </w:p>
@@ -48,7 +60,7 @@
         </w:numPr>
       </w:pPr>
       <w:r>
-        <w:t>Directed graphs:</w:t>
+        <w:t>Nodes represent variables – observable quantities, latent variables, unknown parameters or hypotheses.</w:t>
       </w:r>
     </w:p>
     <w:p>
@@ -60,7 +72,7 @@
         </w:numPr>
       </w:pPr>
       <w:r>
-        <w:t>Acrylic graphs:</w:t>
+        <w:t>Edges represent conditional dependencies.</w:t>
       </w:r>
     </w:p>
     <w:p>
@@ -72,6 +84,63 @@
         </w:numPr>
       </w:pPr>
       <w:r>
+        <w:t>Unconnected nodes represent variables that are conditionally independent of each other.</w:t>
+      </w:r>
+    </w:p>
+    <w:p>
+      <w:pPr>
+        <w:pStyle w:val="ListParagraph"/>
+        <w:numPr>
+          <w:ilvl w:val="2"/>
+          <w:numId w:val="1"/>
+        </w:numPr>
+      </w:pPr>
+      <w:r>
+        <w:t>Directed ac</w:t>
+      </w:r>
+      <w:r>
+        <w:t>y</w:t>
+      </w:r>
+      <w:r>
+        <w:t>c</w:t>
+      </w:r>
+      <w:r>
+        <w:t>lic graphs:</w:t>
+      </w:r>
+    </w:p>
+    <w:p>
+      <w:pPr>
+        <w:pStyle w:val="ListParagraph"/>
+        <w:numPr>
+          <w:ilvl w:val="3"/>
+          <w:numId w:val="1"/>
+        </w:numPr>
+      </w:pPr>
+      <w:r>
+        <w:t>A finite directed graph with no directed cycles.</w:t>
+      </w:r>
+    </w:p>
+    <w:p>
+      <w:pPr>
+        <w:pStyle w:val="ListParagraph"/>
+        <w:numPr>
+          <w:ilvl w:val="3"/>
+          <w:numId w:val="1"/>
+        </w:numPr>
+      </w:pPr>
+      <w:r>
+        <w:t>Consists of finitely many vertices and edges such that there is no way to start at any vertex v and follow a consistently-directed sequence of edges that eventually loops back to v again.</w:t>
+      </w:r>
+    </w:p>
+    <w:p>
+      <w:pPr>
+        <w:pStyle w:val="ListParagraph"/>
+        <w:numPr>
+          <w:ilvl w:val="2"/>
+          <w:numId w:val="1"/>
+        </w:numPr>
+      </w:pPr>
+      <w:r>
         <w:t>Semantics (see “factorization definition” section)</w:t>
       </w:r>
     </w:p>
@@ -79,6 +148,92 @@
       <w:pPr>
         <w:pStyle w:val="ListParagraph"/>
         <w:numPr>
+          <w:ilvl w:val="3"/>
+          <w:numId w:val="1"/>
+        </w:numPr>
+      </w:pPr>
+      <w:r>
+        <w:t>Factorization definition:</w:t>
+      </w:r>
+    </w:p>
+    <w:p>
+      <w:pPr>
+        <w:pStyle w:val="ListParagraph"/>
+        <w:numPr>
+          <w:ilvl w:val="4"/>
+          <w:numId w:val="1"/>
+        </w:numPr>
+      </w:pPr>
+      <w:r>
+        <w:t>X is a Bayesian network with respect to G if its joint probability density function (with respected to a product measure) can be written as a product of the individual density functions, conditional on their parent variables.</w:t>
+      </w:r>
+    </w:p>
+    <w:p>
+      <w:pPr>
+        <w:pStyle w:val="ListParagraph"/>
+        <w:numPr>
+          <w:ilvl w:val="4"/>
+          <w:numId w:val="1"/>
+        </w:numPr>
+      </w:pPr>
+      <w:r>
+        <w:t>p(x) = ITP (xv I Xpa{v))</w:t>
+      </w:r>
+    </w:p>
+    <w:p>
+      <w:pPr>
+        <w:pStyle w:val="ListParagraph"/>
+        <w:numPr>
+          <w:ilvl w:val="6"/>
+          <w:numId w:val="1"/>
+        </w:numPr>
+      </w:pPr>
+      <w:r>
+        <w:t>vEV</w:t>
+      </w:r>
+    </w:p>
+    <w:p>
+      <w:pPr>
+        <w:pStyle w:val="ListParagraph"/>
+        <w:numPr>
+          <w:ilvl w:val="4"/>
+          <w:numId w:val="1"/>
+        </w:numPr>
+      </w:pPr>
+      <w:r>
+        <w:t>where pa(v) is the set of parents of v (i.e. those vertices pointing directly to v via a single edge)</w:t>
+      </w:r>
+      <w:r>
+        <w:pict>
+          <v:shapetype id="_x0000_t75" coordsize="21600,21600" o:spt="75" o:preferrelative="t" path="m@4@5l@4@11@9@11@9@5xe" filled="f" stroked="f">
+            <v:stroke joinstyle="miter"/>
+            <v:formulas>
+              <v:f eqn="if lineDrawn pixelLineWidth 0"/>
+              <v:f eqn="sum @0 1 0"/>
+              <v:f eqn="sum 0 0 @1"/>
+              <v:f eqn="prod @2 1 2"/>
+              <v:f eqn="prod @3 21600 pixelWidth"/>
+              <v:f eqn="prod @3 21600 pixelHeight"/>
+              <v:f eqn="sum @0 0 1"/>
+              <v:f eqn="prod @6 1 2"/>
+              <v:f eqn="prod @7 21600 pixelWidth"/>
+              <v:f eqn="sum @8 21600 0"/>
+              <v:f eqn="prod @7 21600 pixelHeight"/>
+              <v:f eqn="sum @10 21600 0"/>
+            </v:formulas>
+            <v:path o:extrusionok="f" gradientshapeok="t" o:connecttype="rect"/>
+            <o:lock v:ext="edit" aspectratio="t"/>
+          </v:shapetype>
+          <v:shape id="_x0000_i1025" type="#_x0000_t75" style="width:467.45pt;height:119.3pt">
+            <v:imagedata r:id="rId5" o:title="Capture"/>
+          </v:shape>
+        </w:pict>
+      </w:r>
+    </w:p>
+    <w:p>
+      <w:pPr>
+        <w:pStyle w:val="ListParagraph"/>
+        <w:numPr>
           <w:ilvl w:val="1"/>
           <w:numId w:val="1"/>
         </w:numPr>
@@ -86,6 +241,13 @@
       <w:r>
         <w:t>Compare and contrast the conditional probability tables in Bayes Networks with the full joint probability distribution.</w:t>
       </w:r>
+      <w:r>
+        <w:pict>
+          <v:shape id="_x0000_i1026" type="#_x0000_t75" style="width:164.95pt;height:85.45pt">
+            <v:imagedata r:id="rId6" o:title="220px-SimpleBayesNetNodes.svg"/>
+          </v:shape>
+        </w:pict>
+      </w:r>
     </w:p>
     <w:p>
       <w:pPr>
@@ -115,6 +277,18 @@
       <w:pPr>
         <w:pStyle w:val="ListParagraph"/>
         <w:numPr>
+          <w:ilvl w:val="3"/>
+          <w:numId w:val="1"/>
+        </w:numPr>
+      </w:pPr>
+      <w:r>
+        <w:t>14 values.</w:t>
+      </w:r>
+    </w:p>
+    <w:p>
+      <w:pPr>
+        <w:pStyle w:val="ListParagraph"/>
+        <w:numPr>
           <w:ilvl w:val="2"/>
           <w:numId w:val="1"/>
         </w:numPr>
@@ -127,36 +301,132 @@
       <w:pPr>
         <w:pStyle w:val="ListParagraph"/>
         <w:numPr>
+          <w:ilvl w:val="3"/>
+          <w:numId w:val="1"/>
+        </w:numPr>
+      </w:pPr>
+      <w:r>
+        <w:lastRenderedPageBreak/>
+        <w:t>2^n = 2^3 = 8</w:t>
+      </w:r>
+    </w:p>
+    <w:p>
+      <w:pPr>
+        <w:pStyle w:val="ListParagraph"/>
+        <w:numPr>
           <w:ilvl w:val="1"/>
           <w:numId w:val="1"/>
         </w:numPr>
       </w:pPr>
       <w:r>
+        <w:rPr>
+          <w:noProof/>
+        </w:rPr>
+        <w:drawing>
+          <wp:inline distT="0" distB="0" distL="0" distR="0" wp14:anchorId="7E647BD0" wp14:editId="6FEEE57A">
+            <wp:extent cx="3807460" cy="2149475"/>
+            <wp:effectExtent l="0" t="0" r="0" b="0"/>
+            <wp:docPr id="1" name="Picture 1" descr="C:\Users\Sorce\AppData\Local\Microsoft\Windows\INetCache\Content.Word\400px-SimpleBayesNet.svg.png"/>
+            <wp:cNvGraphicFramePr>
+              <a:graphicFrameLocks xmlns:a="http://schemas.openxmlformats.org/drawingml/2006/main" noChangeAspect="1"/>
+            </wp:cNvGraphicFramePr>
+            <a:graphic xmlns:a="http://schemas.openxmlformats.org/drawingml/2006/main">
+              <a:graphicData uri="http://schemas.openxmlformats.org/drawingml/2006/picture">
+                <pic:pic xmlns:pic="http://schemas.openxmlformats.org/drawingml/2006/picture">
+                  <pic:nvPicPr>
+                    <pic:cNvPr id="0" name="Picture 5" descr="C:\Users\Sorce\AppData\Local\Microsoft\Windows\INetCache\Content.Word\400px-SimpleBayesNet.svg.png"/>
+                    <pic:cNvPicPr>
+                      <a:picLocks noChangeAspect="1" noChangeArrowheads="1"/>
+                    </pic:cNvPicPr>
+                  </pic:nvPicPr>
+                  <pic:blipFill>
+                    <a:blip r:embed="rId7">
+                      <a:extLst>
+                        <a:ext uri="{28A0092B-C50C-407E-A947-70E740481C1C}">
+                          <a14:useLocalDpi xmlns:a14="http://schemas.microsoft.com/office/drawing/2010/main" val="0"/>
+                        </a:ext>
+                      </a:extLst>
+                    </a:blip>
+                    <a:srcRect/>
+                    <a:stretch>
+                      <a:fillRect/>
+                    </a:stretch>
+                  </pic:blipFill>
+                  <pic:spPr bwMode="auto">
+                    <a:xfrm>
+                      <a:off x="0" y="0"/>
+                      <a:ext cx="3807460" cy="2149475"/>
+                    </a:xfrm>
+                    <a:prstGeom prst="rect">
+                      <a:avLst/>
+                    </a:prstGeom>
+                    <a:noFill/>
+                    <a:ln>
+                      <a:noFill/>
+                    </a:ln>
+                  </pic:spPr>
+                </pic:pic>
+              </a:graphicData>
+            </a:graphic>
+          </wp:inline>
+        </w:drawing>
+      </w:r>
+    </w:p>
+    <w:p>
+      <w:pPr>
+        <w:pStyle w:val="ListParagraph"/>
+        <w:numPr>
+          <w:ilvl w:val="1"/>
+          <w:numId w:val="1"/>
+        </w:numPr>
+      </w:pPr>
+      <w:r>
         <w:t>What benefit is there to using Bayesian networks as opposed to the probabilistic mechanism discussed in the previous unit?</w:t>
       </w:r>
-    </w:p>
-    <w:p>
-      <w:pPr>
-        <w:pStyle w:val="ListParagraph"/>
-        <w:numPr>
-          <w:ilvl w:val="0"/>
-          <w:numId w:val="1"/>
-        </w:numPr>
-      </w:pPr>
-      <w:r>
-        <w:t>Scikit Learn</w:t>
-      </w:r>
-    </w:p>
-    <w:p>
-      <w:pPr>
-        <w:pStyle w:val="ListParagraph"/>
-        <w:numPr>
-          <w:ilvl w:val="1"/>
-          <w:numId w:val="1"/>
-        </w:numPr>
-      </w:pPr>
+      <w:r>
+        <w:t xml:space="preserve"> </w:t>
+      </w:r>
+    </w:p>
+    <w:p>
+      <w:pPr>
+        <w:pStyle w:val="ListParagraph"/>
+        <w:numPr>
+          <w:ilvl w:val="2"/>
+          <w:numId w:val="1"/>
+        </w:numPr>
+      </w:pPr>
+      <w:r>
+        <w:t>Computationally far less expensive the more variables you have as the full joint requir</w:t>
+      </w:r>
+      <w:r>
+        <w:t>es n-dimensions for n-variables, leading to 2^n exponential run-time.</w:t>
+      </w:r>
       <w:bookmarkStart w:id="0" w:name="_GoBack"/>
       <w:bookmarkEnd w:id="0"/>
+    </w:p>
+    <w:p>
+      <w:pPr>
+        <w:pStyle w:val="ListParagraph"/>
+        <w:numPr>
+          <w:ilvl w:val="0"/>
+          <w:numId w:val="1"/>
+        </w:numPr>
+      </w:pPr>
+      <w:r>
+        <w:t>Scikit Learn</w:t>
+      </w:r>
+    </w:p>
+    <w:p>
+      <w:pPr>
+        <w:pStyle w:val="ListParagraph"/>
+        <w:numPr>
+          <w:ilvl w:val="1"/>
+          <w:numId w:val="1"/>
+        </w:numPr>
+      </w:pPr>
+      <w:r>
+        <w:t>^_^</w:t>
+      </w:r>
     </w:p>
     <w:sectPr>
       <w:pgSz w:w="12240" w:h="15840"/>
